--- a/documentacion/GUIA DE DESARROLLO.docx
+++ b/documentacion/GUIA DE DESARROLLO.docx
@@ -2,6 +2,36 @@
 <file path=word/document.xml><?xml version="1.0" encoding="utf-8"?>
 <w:document xmlns:wpc="http://schemas.microsoft.com/office/word/2010/wordprocessingCanvas" xmlns:cx="http://schemas.microsoft.com/office/drawing/2014/chartex" xmlns:cx1="http://schemas.microsoft.com/office/drawing/2015/9/8/chartex" xmlns:cx2="http://schemas.microsoft.com/office/drawing/2015/10/21/chartex" xmlns:cx3="http://schemas.microsoft.com/office/drawing/2016/5/9/chartex" xmlns:cx4="http://schemas.microsoft.com/office/drawing/2016/5/10/chartex" xmlns:cx5="http://schemas.microsoft.com/office/drawing/2016/5/11/chartex" xmlns:cx6="http://schemas.microsoft.com/office/drawing/2016/5/12/chartex" xmlns:cx7="http://schemas.microsoft.com/office/drawing/2016/5/13/chartex" xmlns:cx8="http://schemas.microsoft.com/office/drawing/2016/5/14/chartex" xmlns:mc="http://schemas.openxmlformats.org/markup-compatibility/2006" xmlns:aink="http://schemas.microsoft.com/office/drawing/2016/ink" xmlns:am3d="http://schemas.microsoft.com/office/drawing/2017/model3d" xmlns:o="urn:schemas-microsoft-com:office:office" xmlns:r="http://schemas.openxmlformats.org/officeDocument/2006/relationships" xmlns:m="http://schemas.openxmlformats.org/officeDocument/2006/math" xmlns:v="urn:schemas-microsoft-com:vml" xmlns:wp14="http://schemas.microsoft.com/office/word/2010/wordprocessingDrawing" xmlns:wp="http://schemas.openxmlformats.org/drawingml/2006/wordprocessingDrawing" xmlns:w10="urn:schemas-microsoft-com:office:word" xmlns:w="http://schemas.openxmlformats.org/wordprocessingml/2006/main" xmlns:w14="http://schemas.microsoft.com/office/word/2010/wordml" xmlns:w15="http://schemas.microsoft.com/office/word/2012/wordml" xmlns:w16cex="http://schemas.microsoft.com/office/word/2018/wordml/cex" xmlns:w16cid="http://schemas.microsoft.com/office/word/2016/wordml/cid" xmlns:w16="http://schemas.microsoft.com/office/word/2018/wordml" xmlns:w16sdtdh="http://schemas.microsoft.com/office/word/2020/wordml/sdtdatahash" xmlns:w16se="http://schemas.microsoft.com/office/word/2015/wordml/symex" xmlns:wpg="http://schemas.microsoft.com/office/word/2010/wordprocessingGroup" xmlns:wpi="http://schemas.microsoft.com/office/word/2010/wordprocessingInk" xmlns:wne="http://schemas.microsoft.com/office/word/2006/wordml" xmlns:wps="http://schemas.microsoft.com/office/word/2010/wordprocessingShape" mc:Ignorable="w14 w15 w16se w16cid w16 w16cex w16sdtdh wp14">
   <w:body>
+    <w:p>
+      <w:pPr>
+        <w:shd w:val="clear" w:color="auto" w:fill="5CB85C"/>
+        <w:jc w:val="center"/>
+        <w:divId w:val="199900132"/>
+        <w:rPr>
+          <w:rFonts w:ascii="Arial" w:eastAsia="Times New Roman" w:hAnsi="Arial" w:cs="Arial"/>
+          <w:caps/>
+          <w:color w:val="FFFFFF"/>
+          <w:sz w:val="27"/>
+          <w:szCs w:val="27"/>
+          <w:lang w:val="es-CO"/>
+        </w:rPr>
+      </w:pPr>
+    </w:p>
+    <w:p>
+      <w:pPr>
+        <w:shd w:val="clear" w:color="auto" w:fill="5CB85C"/>
+        <w:jc w:val="center"/>
+        <w:divId w:val="199900132"/>
+        <w:rPr>
+          <w:rFonts w:ascii="Arial" w:eastAsia="Times New Roman" w:hAnsi="Arial" w:cs="Arial"/>
+          <w:caps/>
+          <w:color w:val="FFFFFF"/>
+          <w:sz w:val="27"/>
+          <w:szCs w:val="27"/>
+          <w:lang w:val="es-CO"/>
+        </w:rPr>
+      </w:pPr>
+    </w:p>
     <w:p>
       <w:pPr>
         <w:shd w:val="clear" w:color="auto" w:fill="5CB85C"/>
@@ -685,7 +715,7 @@
                 <v:shape id="_x0000_i1025" type="#_x0000_t75" style="width:468pt;height:249.6pt" o:ole="">
                   <v:imagedata r:id="rId7" o:title=""/>
                 </v:shape>
-                <o:OLEObject Type="Embed" ProgID="Word.Document.12" ShapeID="_x0000_i1025" DrawAspect="Content" ObjectID="_1803479162" r:id="rId8">
+                <o:OLEObject Type="Embed" ProgID="Word.Document.12" ShapeID="_x0000_i1025" DrawAspect="Content" ObjectID="_1803911443" r:id="rId8">
                   <o:FieldCodes>\s</o:FieldCodes>
                 </o:OLEObject>
               </w:object>
@@ -8777,8 +8807,6 @@
         <w:rPr>
           <w:rFonts w:ascii="Arial" w:hAnsi="Arial" w:cs="Arial"/>
           <w:color w:val="000000"/>
-          <w:sz w:val="21"/>
-          <w:szCs w:val="21"/>
           <w:highlight w:val="yellow"/>
           <w:lang w:val="es-ES"/>
         </w:rPr>
@@ -8819,8 +8847,6 @@
         <w:rPr>
           <w:rFonts w:ascii="Arial" w:hAnsi="Arial" w:cs="Arial"/>
           <w:color w:val="000000"/>
-          <w:sz w:val="21"/>
-          <w:szCs w:val="21"/>
           <w:highlight w:val="yellow"/>
           <w:lang w:val="es-ES"/>
         </w:rPr>
@@ -8843,18 +8869,137 @@
         <w:rPr>
           <w:rFonts w:ascii="Arial" w:hAnsi="Arial" w:cs="Arial"/>
           <w:color w:val="000000"/>
-          <w:sz w:val="21"/>
-          <w:szCs w:val="21"/>
-          <w:lang w:val="es-ES"/>
-        </w:rPr>
-      </w:pPr>
-      <w:r>
-        <w:rPr>
-          <w:rFonts w:ascii="Arial" w:hAnsi="Arial" w:cs="Arial"/>
-          <w:color w:val="000000"/>
           <w:highlight w:val="yellow"/>
           <w:lang w:val="es-ES"/>
         </w:rPr>
+      </w:pPr>
+      <w:r>
+        <w:rPr>
+          <w:rFonts w:ascii="Arial" w:hAnsi="Arial" w:cs="Arial"/>
+          <w:color w:val="000000"/>
+          <w:highlight w:val="yellow"/>
+          <w:lang w:val="es-ES"/>
+        </w:rPr>
+        <w:t xml:space="preserve">Respuesta//: </w:t>
+      </w:r>
+      <w:r>
+        <w:rPr>
+          <w:rFonts w:ascii="Arial" w:hAnsi="Arial" w:cs="Arial"/>
+          <w:color w:val="000000"/>
+          <w:highlight w:val="yellow"/>
+          <w:lang w:val="es-ES"/>
+        </w:rPr>
+        <w:t xml:space="preserve">Mediante </w:t>
+      </w:r>
+      <w:r>
+        <w:rPr>
+          <w:rFonts w:ascii="Arial" w:hAnsi="Arial" w:cs="Arial"/>
+          <w:color w:val="000000"/>
+          <w:highlight w:val="yellow"/>
+          <w:lang w:val="es-ES"/>
+        </w:rPr>
+        <w:t xml:space="preserve">el paquete </w:t>
+      </w:r>
+      <w:proofErr w:type="spellStart"/>
+      <w:r>
+        <w:rPr>
+          <w:rFonts w:ascii="Arial" w:hAnsi="Arial" w:cs="Arial"/>
+          <w:color w:val="000000"/>
+          <w:highlight w:val="yellow"/>
+          <w:lang w:val="es-ES"/>
+        </w:rPr>
+        <w:t>Bcrypt</w:t>
+      </w:r>
+      <w:proofErr w:type="spellEnd"/>
+      <w:r>
+        <w:rPr>
+          <w:rFonts w:ascii="Arial" w:hAnsi="Arial" w:cs="Arial"/>
+          <w:color w:val="000000"/>
+          <w:highlight w:val="yellow"/>
+          <w:lang w:val="es-ES"/>
+        </w:rPr>
+        <w:t xml:space="preserve"> en Python, con características especiales para la complejidad de la contraseña </w:t>
+      </w:r>
+    </w:p>
+    <w:p>
+      <w:pPr>
+        <w:pStyle w:val="NormalWeb"/>
+        <w:jc w:val="both"/>
+        <w:divId w:val="1426876004"/>
+        <w:rPr>
+          <w:rFonts w:ascii="Arial" w:hAnsi="Arial" w:cs="Arial"/>
+          <w:color w:val="000000"/>
+          <w:sz w:val="21"/>
+          <w:szCs w:val="21"/>
+          <w:highlight w:val="yellow"/>
+          <w:lang w:val="es-ES"/>
+        </w:rPr>
+      </w:pPr>
+      <w:r>
+        <w:rPr>
+          <w:rFonts w:ascii="Arial" w:hAnsi="Arial" w:cs="Arial"/>
+          <w:noProof/>
+          <w:color w:val="000000"/>
+          <w:sz w:val="21"/>
+          <w:szCs w:val="21"/>
+          <w:lang w:val="es-ES"/>
+        </w:rPr>
+        <w:lastRenderedPageBreak/>
+        <w:drawing>
+          <wp:inline distT="0" distB="0" distL="0" distR="0" wp14:anchorId="77F4CCB1" wp14:editId="0BD8BD96">
+            <wp:extent cx="5943600" cy="1562100"/>
+            <wp:effectExtent l="0" t="0" r="0" b="0"/>
+            <wp:docPr id="5" name="Imagen 5"/>
+            <wp:cNvGraphicFramePr>
+              <a:graphicFrameLocks xmlns:a="http://schemas.openxmlformats.org/drawingml/2006/main" noChangeAspect="1"/>
+            </wp:cNvGraphicFramePr>
+            <a:graphic xmlns:a="http://schemas.openxmlformats.org/drawingml/2006/main">
+              <a:graphicData uri="http://schemas.openxmlformats.org/drawingml/2006/picture">
+                <pic:pic xmlns:pic="http://schemas.openxmlformats.org/drawingml/2006/picture">
+                  <pic:nvPicPr>
+                    <pic:cNvPr id="1" name=""/>
+                    <pic:cNvPicPr/>
+                  </pic:nvPicPr>
+                  <pic:blipFill>
+                    <a:blip r:embed="rId17"/>
+                    <a:stretch>
+                      <a:fillRect/>
+                    </a:stretch>
+                  </pic:blipFill>
+                  <pic:spPr>
+                    <a:xfrm>
+                      <a:off x="0" y="0"/>
+                      <a:ext cx="5943600" cy="1562100"/>
+                    </a:xfrm>
+                    <a:prstGeom prst="rect">
+                      <a:avLst/>
+                    </a:prstGeom>
+                  </pic:spPr>
+                </pic:pic>
+              </a:graphicData>
+            </a:graphic>
+          </wp:inline>
+        </w:drawing>
+      </w:r>
+    </w:p>
+    <w:p>
+      <w:pPr>
+        <w:pStyle w:val="NormalWeb"/>
+        <w:jc w:val="both"/>
+        <w:divId w:val="1426876004"/>
+        <w:rPr>
+          <w:rFonts w:ascii="Arial" w:hAnsi="Arial" w:cs="Arial"/>
+          <w:color w:val="000000"/>
+          <w:lang w:val="es-ES"/>
+        </w:rPr>
+      </w:pPr>
+      <w:r>
+        <w:rPr>
+          <w:rFonts w:ascii="Arial" w:hAnsi="Arial" w:cs="Arial"/>
+          <w:color w:val="000000"/>
+          <w:highlight w:val="yellow"/>
+          <w:lang w:val="es-ES"/>
+        </w:rPr>
         <w:t>La autenticación debe tener en cuenta dos controles básicos. El primer control debe considerar bloquear a nivel de aplicación el usuario si tiene más de tres (3) intentos fallidos, el Directorio Activo realizará el bloqueo de sesión después de tres (3) autenticaciones fallidas. El segundo control es que la aplicación cierre sesión a los cinco (5) minutos de inactividad y deba iniciar sesión nuevamente si esta cierra automáticamente.</w:t>
       </w:r>
     </w:p>
@@ -8866,18 +9011,15 @@
         <w:rPr>
           <w:rFonts w:ascii="Arial" w:hAnsi="Arial" w:cs="Arial"/>
           <w:color w:val="000000"/>
-          <w:sz w:val="21"/>
-          <w:szCs w:val="21"/>
-          <w:lang w:val="es-ES"/>
-        </w:rPr>
-      </w:pPr>
-      <w:r>
-        <w:rPr>
-          <w:rFonts w:ascii="Arial" w:hAnsi="Arial" w:cs="Arial"/>
-          <w:color w:val="000000"/>
-          <w:lang w:val="es-ES"/>
-        </w:rPr>
-        <w:lastRenderedPageBreak/>
+          <w:lang w:val="es-ES"/>
+        </w:rPr>
+      </w:pPr>
+      <w:r>
+        <w:rPr>
+          <w:rFonts w:ascii="Arial" w:hAnsi="Arial" w:cs="Arial"/>
+          <w:color w:val="000000"/>
+          <w:lang w:val="es-ES"/>
+        </w:rPr>
         <w:t> </w:t>
       </w:r>
       <w:r>
@@ -8888,6 +9030,1067 @@
         </w:rPr>
         <w:t>R// Si Aplica</w:t>
       </w:r>
+      <w:r>
+        <w:rPr>
+          <w:rFonts w:ascii="Arial" w:hAnsi="Arial" w:cs="Arial"/>
+          <w:color w:val="000000"/>
+          <w:lang w:val="es-ES"/>
+        </w:rPr>
+        <w:t xml:space="preserve"> con la autenticación y control de acceso</w:t>
+      </w:r>
+      <w:r>
+        <w:rPr>
+          <w:rFonts w:ascii="Arial" w:hAnsi="Arial" w:cs="Arial"/>
+          <w:color w:val="000000"/>
+          <w:lang w:val="es-ES"/>
+        </w:rPr>
+        <w:t xml:space="preserve"> </w:t>
+      </w:r>
+    </w:p>
+    <w:p>
+      <w:pPr>
+        <w:pStyle w:val="NormalWeb"/>
+        <w:jc w:val="both"/>
+        <w:divId w:val="1426876004"/>
+        <w:rPr>
+          <w:rFonts w:ascii="Arial" w:hAnsi="Arial" w:cs="Arial"/>
+          <w:color w:val="000000"/>
+          <w:lang w:val="es-ES"/>
+        </w:rPr>
+      </w:pPr>
+      <w:r>
+        <w:rPr>
+          <w:rFonts w:ascii="Arial" w:hAnsi="Arial" w:cs="Arial"/>
+          <w:color w:val="000000"/>
+          <w:lang w:val="es-ES"/>
+        </w:rPr>
+        <w:t xml:space="preserve">1. </w:t>
+      </w:r>
+      <w:r>
+        <w:rPr>
+          <w:rFonts w:ascii="Arial" w:hAnsi="Arial" w:cs="Arial"/>
+          <w:color w:val="000000"/>
+          <w:lang w:val="es-ES"/>
+        </w:rPr>
+        <w:t>El primer control debe bloquear al usuario a nivel de aplicación. Si tiene más de tres intentos fallidos, su cuenta se deshabilitará y deberá contactar al administrador.</w:t>
+      </w:r>
+    </w:p>
+    <w:p>
+      <w:pPr>
+        <w:pStyle w:val="NormalWeb"/>
+        <w:jc w:val="both"/>
+        <w:divId w:val="1426876004"/>
+        <w:rPr>
+          <w:rFonts w:ascii="Arial" w:hAnsi="Arial" w:cs="Arial"/>
+          <w:color w:val="000000"/>
+          <w:lang w:val="es-ES"/>
+        </w:rPr>
+      </w:pPr>
+      <w:r>
+        <w:rPr>
+          <w:rFonts w:ascii="Arial" w:hAnsi="Arial" w:cs="Arial"/>
+          <w:color w:val="000000"/>
+          <w:lang w:val="es-ES"/>
+        </w:rPr>
+        <w:t>2. El segundo control es que la aplicación cierres sesión a los cinco minutos de inactividad</w:t>
+      </w:r>
+    </w:p>
+    <w:p>
+      <w:pPr>
+        <w:spacing w:after="0" w:line="285" w:lineRule="atLeast"/>
+        <w:divId w:val="1426876004"/>
+        <w:rPr>
+          <w:rFonts w:ascii="Consolas" w:eastAsia="Times New Roman" w:hAnsi="Consolas" w:cs="Times New Roman"/>
+          <w:sz w:val="21"/>
+          <w:szCs w:val="21"/>
+          <w:lang w:val="es-CO" w:eastAsia="es-CO"/>
+        </w:rPr>
+      </w:pPr>
+      <w:r>
+        <w:rPr>
+          <w:rFonts w:ascii="Consolas" w:eastAsia="Times New Roman" w:hAnsi="Consolas" w:cs="Times New Roman"/>
+          <w:sz w:val="21"/>
+          <w:szCs w:val="21"/>
+          <w:lang w:val="es-CO" w:eastAsia="es-CO"/>
+        </w:rPr>
+        <w:t>&lt;script&gt;</w:t>
+      </w:r>
+    </w:p>
+    <w:p>
+      <w:pPr>
+        <w:spacing w:after="0" w:line="285" w:lineRule="atLeast"/>
+        <w:divId w:val="1426876004"/>
+        <w:rPr>
+          <w:rFonts w:ascii="Consolas" w:eastAsia="Times New Roman" w:hAnsi="Consolas" w:cs="Times New Roman"/>
+          <w:sz w:val="21"/>
+          <w:szCs w:val="21"/>
+          <w:lang w:val="es-CO" w:eastAsia="es-CO"/>
+        </w:rPr>
+      </w:pPr>
+      <w:r>
+        <w:rPr>
+          <w:rFonts w:ascii="Consolas" w:eastAsia="Times New Roman" w:hAnsi="Consolas" w:cs="Times New Roman"/>
+          <w:sz w:val="21"/>
+          <w:szCs w:val="21"/>
+          <w:lang w:val="es-CO" w:eastAsia="es-CO"/>
+        </w:rPr>
+        <w:t xml:space="preserve">        </w:t>
+      </w:r>
+      <w:proofErr w:type="spellStart"/>
+      <w:r>
+        <w:rPr>
+          <w:rFonts w:ascii="Consolas" w:eastAsia="Times New Roman" w:hAnsi="Consolas" w:cs="Times New Roman"/>
+          <w:sz w:val="21"/>
+          <w:szCs w:val="21"/>
+          <w:lang w:val="es-CO" w:eastAsia="es-CO"/>
+        </w:rPr>
+        <w:t>let</w:t>
+      </w:r>
+      <w:proofErr w:type="spellEnd"/>
+      <w:r>
+        <w:rPr>
+          <w:rFonts w:ascii="Consolas" w:eastAsia="Times New Roman" w:hAnsi="Consolas" w:cs="Times New Roman"/>
+          <w:sz w:val="21"/>
+          <w:szCs w:val="21"/>
+          <w:lang w:val="es-CO" w:eastAsia="es-CO"/>
+        </w:rPr>
+        <w:t xml:space="preserve"> </w:t>
+      </w:r>
+      <w:proofErr w:type="spellStart"/>
+      <w:r>
+        <w:rPr>
+          <w:rFonts w:ascii="Consolas" w:eastAsia="Times New Roman" w:hAnsi="Consolas" w:cs="Times New Roman"/>
+          <w:sz w:val="21"/>
+          <w:szCs w:val="21"/>
+          <w:lang w:val="es-CO" w:eastAsia="es-CO"/>
+        </w:rPr>
+        <w:t>timeout</w:t>
+      </w:r>
+      <w:proofErr w:type="spellEnd"/>
+      <w:r>
+        <w:rPr>
+          <w:rFonts w:ascii="Consolas" w:eastAsia="Times New Roman" w:hAnsi="Consolas" w:cs="Times New Roman"/>
+          <w:sz w:val="21"/>
+          <w:szCs w:val="21"/>
+          <w:lang w:val="es-CO" w:eastAsia="es-CO"/>
+        </w:rPr>
+        <w:t>;</w:t>
+      </w:r>
+    </w:p>
+    <w:p>
+      <w:pPr>
+        <w:spacing w:after="0" w:line="285" w:lineRule="atLeast"/>
+        <w:divId w:val="1426876004"/>
+        <w:rPr>
+          <w:rFonts w:ascii="Consolas" w:eastAsia="Times New Roman" w:hAnsi="Consolas" w:cs="Times New Roman"/>
+          <w:sz w:val="21"/>
+          <w:szCs w:val="21"/>
+          <w:lang w:val="es-CO" w:eastAsia="es-CO"/>
+        </w:rPr>
+      </w:pPr>
+      <w:r>
+        <w:rPr>
+          <w:rFonts w:ascii="Consolas" w:eastAsia="Times New Roman" w:hAnsi="Consolas" w:cs="Times New Roman"/>
+          <w:sz w:val="21"/>
+          <w:szCs w:val="21"/>
+          <w:lang w:val="es-CO" w:eastAsia="es-CO"/>
+        </w:rPr>
+        <w:t xml:space="preserve">    </w:t>
+      </w:r>
+    </w:p>
+    <w:p>
+      <w:pPr>
+        <w:spacing w:after="0" w:line="285" w:lineRule="atLeast"/>
+        <w:divId w:val="1426876004"/>
+        <w:rPr>
+          <w:rFonts w:ascii="Consolas" w:eastAsia="Times New Roman" w:hAnsi="Consolas" w:cs="Times New Roman"/>
+          <w:sz w:val="21"/>
+          <w:szCs w:val="21"/>
+          <w:lang w:val="es-CO" w:eastAsia="es-CO"/>
+        </w:rPr>
+      </w:pPr>
+      <w:r>
+        <w:rPr>
+          <w:rFonts w:ascii="Consolas" w:eastAsia="Times New Roman" w:hAnsi="Consolas" w:cs="Times New Roman"/>
+          <w:sz w:val="21"/>
+          <w:szCs w:val="21"/>
+          <w:lang w:val="es-CO" w:eastAsia="es-CO"/>
+        </w:rPr>
+        <w:t xml:space="preserve">        </w:t>
+      </w:r>
+      <w:proofErr w:type="spellStart"/>
+      <w:r>
+        <w:rPr>
+          <w:rFonts w:ascii="Consolas" w:eastAsia="Times New Roman" w:hAnsi="Consolas" w:cs="Times New Roman"/>
+          <w:sz w:val="21"/>
+          <w:szCs w:val="21"/>
+          <w:lang w:val="es-CO" w:eastAsia="es-CO"/>
+        </w:rPr>
+        <w:t>function</w:t>
+      </w:r>
+      <w:proofErr w:type="spellEnd"/>
+      <w:r>
+        <w:rPr>
+          <w:rFonts w:ascii="Consolas" w:eastAsia="Times New Roman" w:hAnsi="Consolas" w:cs="Times New Roman"/>
+          <w:sz w:val="21"/>
+          <w:szCs w:val="21"/>
+          <w:lang w:val="es-CO" w:eastAsia="es-CO"/>
+        </w:rPr>
+        <w:t xml:space="preserve"> </w:t>
+      </w:r>
+      <w:proofErr w:type="spellStart"/>
+      <w:proofErr w:type="gramStart"/>
+      <w:r>
+        <w:rPr>
+          <w:rFonts w:ascii="Consolas" w:eastAsia="Times New Roman" w:hAnsi="Consolas" w:cs="Times New Roman"/>
+          <w:sz w:val="21"/>
+          <w:szCs w:val="21"/>
+          <w:lang w:val="es-CO" w:eastAsia="es-CO"/>
+        </w:rPr>
+        <w:t>resetTimer</w:t>
+      </w:r>
+      <w:proofErr w:type="spellEnd"/>
+      <w:r>
+        <w:rPr>
+          <w:rFonts w:ascii="Consolas" w:eastAsia="Times New Roman" w:hAnsi="Consolas" w:cs="Times New Roman"/>
+          <w:sz w:val="21"/>
+          <w:szCs w:val="21"/>
+          <w:lang w:val="es-CO" w:eastAsia="es-CO"/>
+        </w:rPr>
+        <w:t>(</w:t>
+      </w:r>
+      <w:proofErr w:type="gramEnd"/>
+      <w:r>
+        <w:rPr>
+          <w:rFonts w:ascii="Consolas" w:eastAsia="Times New Roman" w:hAnsi="Consolas" w:cs="Times New Roman"/>
+          <w:sz w:val="21"/>
+          <w:szCs w:val="21"/>
+          <w:lang w:val="es-CO" w:eastAsia="es-CO"/>
+        </w:rPr>
+        <w:t>) {</w:t>
+      </w:r>
+    </w:p>
+    <w:p>
+      <w:pPr>
+        <w:spacing w:after="0" w:line="285" w:lineRule="atLeast"/>
+        <w:divId w:val="1426876004"/>
+        <w:rPr>
+          <w:rFonts w:ascii="Consolas" w:eastAsia="Times New Roman" w:hAnsi="Consolas" w:cs="Times New Roman"/>
+          <w:sz w:val="21"/>
+          <w:szCs w:val="21"/>
+          <w:lang w:val="es-CO" w:eastAsia="es-CO"/>
+        </w:rPr>
+      </w:pPr>
+      <w:r>
+        <w:rPr>
+          <w:rFonts w:ascii="Consolas" w:eastAsia="Times New Roman" w:hAnsi="Consolas" w:cs="Times New Roman"/>
+          <w:sz w:val="21"/>
+          <w:szCs w:val="21"/>
+          <w:lang w:val="es-CO" w:eastAsia="es-CO"/>
+        </w:rPr>
+        <w:t xml:space="preserve">            </w:t>
+      </w:r>
+      <w:proofErr w:type="spellStart"/>
+      <w:r>
+        <w:rPr>
+          <w:rFonts w:ascii="Consolas" w:eastAsia="Times New Roman" w:hAnsi="Consolas" w:cs="Times New Roman"/>
+          <w:sz w:val="21"/>
+          <w:szCs w:val="21"/>
+          <w:lang w:val="es-CO" w:eastAsia="es-CO"/>
+        </w:rPr>
+        <w:t>clearTimeout</w:t>
+      </w:r>
+      <w:proofErr w:type="spellEnd"/>
+      <w:r>
+        <w:rPr>
+          <w:rFonts w:ascii="Consolas" w:eastAsia="Times New Roman" w:hAnsi="Consolas" w:cs="Times New Roman"/>
+          <w:sz w:val="21"/>
+          <w:szCs w:val="21"/>
+          <w:lang w:val="es-CO" w:eastAsia="es-CO"/>
+        </w:rPr>
+        <w:t>(</w:t>
+      </w:r>
+      <w:proofErr w:type="spellStart"/>
+      <w:r>
+        <w:rPr>
+          <w:rFonts w:ascii="Consolas" w:eastAsia="Times New Roman" w:hAnsi="Consolas" w:cs="Times New Roman"/>
+          <w:sz w:val="21"/>
+          <w:szCs w:val="21"/>
+          <w:lang w:val="es-CO" w:eastAsia="es-CO"/>
+        </w:rPr>
+        <w:t>timeout</w:t>
+      </w:r>
+      <w:proofErr w:type="spellEnd"/>
+      <w:r>
+        <w:rPr>
+          <w:rFonts w:ascii="Consolas" w:eastAsia="Times New Roman" w:hAnsi="Consolas" w:cs="Times New Roman"/>
+          <w:sz w:val="21"/>
+          <w:szCs w:val="21"/>
+          <w:lang w:val="es-CO" w:eastAsia="es-CO"/>
+        </w:rPr>
+        <w:t>);</w:t>
+      </w:r>
+    </w:p>
+    <w:p>
+      <w:pPr>
+        <w:spacing w:after="0" w:line="285" w:lineRule="atLeast"/>
+        <w:divId w:val="1426876004"/>
+        <w:rPr>
+          <w:rFonts w:ascii="Consolas" w:eastAsia="Times New Roman" w:hAnsi="Consolas" w:cs="Times New Roman"/>
+          <w:sz w:val="21"/>
+          <w:szCs w:val="21"/>
+          <w:lang w:val="es-CO" w:eastAsia="es-CO"/>
+        </w:rPr>
+      </w:pPr>
+      <w:r>
+        <w:rPr>
+          <w:rFonts w:ascii="Consolas" w:eastAsia="Times New Roman" w:hAnsi="Consolas" w:cs="Times New Roman"/>
+          <w:sz w:val="21"/>
+          <w:szCs w:val="21"/>
+          <w:lang w:val="es-CO" w:eastAsia="es-CO"/>
+        </w:rPr>
+        <w:t xml:space="preserve">            </w:t>
+      </w:r>
+      <w:proofErr w:type="spellStart"/>
+      <w:r>
+        <w:rPr>
+          <w:rFonts w:ascii="Consolas" w:eastAsia="Times New Roman" w:hAnsi="Consolas" w:cs="Times New Roman"/>
+          <w:sz w:val="21"/>
+          <w:szCs w:val="21"/>
+          <w:lang w:val="es-CO" w:eastAsia="es-CO"/>
+        </w:rPr>
+        <w:t>timeout</w:t>
+      </w:r>
+      <w:proofErr w:type="spellEnd"/>
+      <w:r>
+        <w:rPr>
+          <w:rFonts w:ascii="Consolas" w:eastAsia="Times New Roman" w:hAnsi="Consolas" w:cs="Times New Roman"/>
+          <w:sz w:val="21"/>
+          <w:szCs w:val="21"/>
+          <w:lang w:val="es-CO" w:eastAsia="es-CO"/>
+        </w:rPr>
+        <w:t xml:space="preserve"> = </w:t>
+      </w:r>
+      <w:proofErr w:type="spellStart"/>
+      <w:proofErr w:type="gramStart"/>
+      <w:r>
+        <w:rPr>
+          <w:rFonts w:ascii="Consolas" w:eastAsia="Times New Roman" w:hAnsi="Consolas" w:cs="Times New Roman"/>
+          <w:sz w:val="21"/>
+          <w:szCs w:val="21"/>
+          <w:lang w:val="es-CO" w:eastAsia="es-CO"/>
+        </w:rPr>
+        <w:t>setTimeout</w:t>
+      </w:r>
+      <w:proofErr w:type="spellEnd"/>
+      <w:r>
+        <w:rPr>
+          <w:rFonts w:ascii="Consolas" w:eastAsia="Times New Roman" w:hAnsi="Consolas" w:cs="Times New Roman"/>
+          <w:sz w:val="21"/>
+          <w:szCs w:val="21"/>
+          <w:lang w:val="es-CO" w:eastAsia="es-CO"/>
+        </w:rPr>
+        <w:t>(</w:t>
+      </w:r>
+      <w:proofErr w:type="gramEnd"/>
+      <w:r>
+        <w:rPr>
+          <w:rFonts w:ascii="Consolas" w:eastAsia="Times New Roman" w:hAnsi="Consolas" w:cs="Times New Roman"/>
+          <w:sz w:val="21"/>
+          <w:szCs w:val="21"/>
+          <w:lang w:val="es-CO" w:eastAsia="es-CO"/>
+        </w:rPr>
+        <w:t>() =&gt; {</w:t>
+      </w:r>
+    </w:p>
+    <w:p>
+      <w:pPr>
+        <w:spacing w:after="0" w:line="285" w:lineRule="atLeast"/>
+        <w:divId w:val="1426876004"/>
+        <w:rPr>
+          <w:rFonts w:ascii="Consolas" w:eastAsia="Times New Roman" w:hAnsi="Consolas" w:cs="Times New Roman"/>
+          <w:sz w:val="21"/>
+          <w:szCs w:val="21"/>
+          <w:lang w:val="es-CO" w:eastAsia="es-CO"/>
+        </w:rPr>
+      </w:pPr>
+      <w:r>
+        <w:rPr>
+          <w:rFonts w:ascii="Consolas" w:eastAsia="Times New Roman" w:hAnsi="Consolas" w:cs="Times New Roman"/>
+          <w:sz w:val="21"/>
+          <w:szCs w:val="21"/>
+          <w:lang w:val="es-CO" w:eastAsia="es-CO"/>
+        </w:rPr>
+        <w:t xml:space="preserve">                </w:t>
+      </w:r>
+      <w:proofErr w:type="spellStart"/>
+      <w:proofErr w:type="gramStart"/>
+      <w:r>
+        <w:rPr>
+          <w:rFonts w:ascii="Consolas" w:eastAsia="Times New Roman" w:hAnsi="Consolas" w:cs="Times New Roman"/>
+          <w:sz w:val="21"/>
+          <w:szCs w:val="21"/>
+          <w:lang w:val="es-CO" w:eastAsia="es-CO"/>
+        </w:rPr>
+        <w:t>alert</w:t>
+      </w:r>
+      <w:proofErr w:type="spellEnd"/>
+      <w:r>
+        <w:rPr>
+          <w:rFonts w:ascii="Consolas" w:eastAsia="Times New Roman" w:hAnsi="Consolas" w:cs="Times New Roman"/>
+          <w:sz w:val="21"/>
+          <w:szCs w:val="21"/>
+          <w:lang w:val="es-CO" w:eastAsia="es-CO"/>
+        </w:rPr>
+        <w:t>(</w:t>
+      </w:r>
+      <w:proofErr w:type="gramEnd"/>
+      <w:r>
+        <w:rPr>
+          <w:rFonts w:ascii="Consolas" w:eastAsia="Times New Roman" w:hAnsi="Consolas" w:cs="Times New Roman"/>
+          <w:sz w:val="21"/>
+          <w:szCs w:val="21"/>
+          <w:lang w:val="es-CO" w:eastAsia="es-CO"/>
+        </w:rPr>
+        <w:t>'Sesión cerrada por inactividad.');</w:t>
+      </w:r>
+    </w:p>
+    <w:p>
+      <w:pPr>
+        <w:spacing w:after="0" w:line="285" w:lineRule="atLeast"/>
+        <w:divId w:val="1426876004"/>
+        <w:rPr>
+          <w:rFonts w:ascii="Consolas" w:eastAsia="Times New Roman" w:hAnsi="Consolas" w:cs="Times New Roman"/>
+          <w:sz w:val="21"/>
+          <w:szCs w:val="21"/>
+          <w:lang w:val="es-CO" w:eastAsia="es-CO"/>
+        </w:rPr>
+      </w:pPr>
+      <w:r>
+        <w:rPr>
+          <w:rFonts w:ascii="Consolas" w:eastAsia="Times New Roman" w:hAnsi="Consolas" w:cs="Times New Roman"/>
+          <w:sz w:val="21"/>
+          <w:szCs w:val="21"/>
+          <w:lang w:val="es-CO" w:eastAsia="es-CO"/>
+        </w:rPr>
+        <w:t xml:space="preserve">                </w:t>
+      </w:r>
+      <w:proofErr w:type="spellStart"/>
+      <w:proofErr w:type="gramStart"/>
+      <w:r>
+        <w:rPr>
+          <w:rFonts w:ascii="Consolas" w:eastAsia="Times New Roman" w:hAnsi="Consolas" w:cs="Times New Roman"/>
+          <w:sz w:val="21"/>
+          <w:szCs w:val="21"/>
+          <w:lang w:val="es-CO" w:eastAsia="es-CO"/>
+        </w:rPr>
+        <w:t>window.location</w:t>
+      </w:r>
+      <w:proofErr w:type="gramEnd"/>
+      <w:r>
+        <w:rPr>
+          <w:rFonts w:ascii="Consolas" w:eastAsia="Times New Roman" w:hAnsi="Consolas" w:cs="Times New Roman"/>
+          <w:sz w:val="21"/>
+          <w:szCs w:val="21"/>
+          <w:lang w:val="es-CO" w:eastAsia="es-CO"/>
+        </w:rPr>
+        <w:t>.href</w:t>
+      </w:r>
+      <w:proofErr w:type="spellEnd"/>
+      <w:r>
+        <w:rPr>
+          <w:rFonts w:ascii="Consolas" w:eastAsia="Times New Roman" w:hAnsi="Consolas" w:cs="Times New Roman"/>
+          <w:sz w:val="21"/>
+          <w:szCs w:val="21"/>
+          <w:lang w:val="es-CO" w:eastAsia="es-CO"/>
+        </w:rPr>
+        <w:t xml:space="preserve"> = "{{ </w:t>
+      </w:r>
+      <w:proofErr w:type="spellStart"/>
+      <w:r>
+        <w:rPr>
+          <w:rFonts w:ascii="Consolas" w:eastAsia="Times New Roman" w:hAnsi="Consolas" w:cs="Times New Roman"/>
+          <w:sz w:val="21"/>
+          <w:szCs w:val="21"/>
+          <w:lang w:val="es-CO" w:eastAsia="es-CO"/>
+        </w:rPr>
+        <w:t>url_for</w:t>
+      </w:r>
+      <w:proofErr w:type="spellEnd"/>
+      <w:r>
+        <w:rPr>
+          <w:rFonts w:ascii="Consolas" w:eastAsia="Times New Roman" w:hAnsi="Consolas" w:cs="Times New Roman"/>
+          <w:sz w:val="21"/>
+          <w:szCs w:val="21"/>
+          <w:lang w:val="es-CO" w:eastAsia="es-CO"/>
+        </w:rPr>
+        <w:t>('</w:t>
+      </w:r>
+      <w:proofErr w:type="spellStart"/>
+      <w:r>
+        <w:rPr>
+          <w:rFonts w:ascii="Consolas" w:eastAsia="Times New Roman" w:hAnsi="Consolas" w:cs="Times New Roman"/>
+          <w:sz w:val="21"/>
+          <w:szCs w:val="21"/>
+          <w:lang w:val="es-CO" w:eastAsia="es-CO"/>
+        </w:rPr>
+        <w:t>iniciasesion_bp.login</w:t>
+      </w:r>
+      <w:proofErr w:type="spellEnd"/>
+      <w:r>
+        <w:rPr>
+          <w:rFonts w:ascii="Consolas" w:eastAsia="Times New Roman" w:hAnsi="Consolas" w:cs="Times New Roman"/>
+          <w:sz w:val="21"/>
+          <w:szCs w:val="21"/>
+          <w:lang w:val="es-CO" w:eastAsia="es-CO"/>
+        </w:rPr>
+        <w:t>') }}";</w:t>
+      </w:r>
+    </w:p>
+    <w:p>
+      <w:pPr>
+        <w:spacing w:after="0" w:line="285" w:lineRule="atLeast"/>
+        <w:divId w:val="1426876004"/>
+        <w:rPr>
+          <w:rFonts w:ascii="Consolas" w:eastAsia="Times New Roman" w:hAnsi="Consolas" w:cs="Times New Roman"/>
+          <w:sz w:val="21"/>
+          <w:szCs w:val="21"/>
+          <w:lang w:val="es-CO" w:eastAsia="es-CO"/>
+        </w:rPr>
+      </w:pPr>
+      <w:r>
+        <w:rPr>
+          <w:rFonts w:ascii="Consolas" w:eastAsia="Times New Roman" w:hAnsi="Consolas" w:cs="Times New Roman"/>
+          <w:sz w:val="21"/>
+          <w:szCs w:val="21"/>
+          <w:lang w:val="es-CO" w:eastAsia="es-CO"/>
+        </w:rPr>
+        <w:t>            }, 5 * 60 * 1000); // 5 minutos en milisegundos</w:t>
+      </w:r>
+    </w:p>
+    <w:p>
+      <w:pPr>
+        <w:spacing w:after="0" w:line="285" w:lineRule="atLeast"/>
+        <w:divId w:val="1426876004"/>
+        <w:rPr>
+          <w:rFonts w:ascii="Consolas" w:eastAsia="Times New Roman" w:hAnsi="Consolas" w:cs="Times New Roman"/>
+          <w:sz w:val="21"/>
+          <w:szCs w:val="21"/>
+          <w:lang w:val="es-CO" w:eastAsia="es-CO"/>
+        </w:rPr>
+      </w:pPr>
+      <w:r>
+        <w:rPr>
+          <w:rFonts w:ascii="Consolas" w:eastAsia="Times New Roman" w:hAnsi="Consolas" w:cs="Times New Roman"/>
+          <w:sz w:val="21"/>
+          <w:szCs w:val="21"/>
+          <w:lang w:val="es-CO" w:eastAsia="es-CO"/>
+        </w:rPr>
+        <w:t>        }</w:t>
+      </w:r>
+    </w:p>
+    <w:p>
+      <w:pPr>
+        <w:spacing w:after="0" w:line="285" w:lineRule="atLeast"/>
+        <w:divId w:val="1426876004"/>
+        <w:rPr>
+          <w:rFonts w:ascii="Consolas" w:eastAsia="Times New Roman" w:hAnsi="Consolas" w:cs="Times New Roman"/>
+          <w:sz w:val="21"/>
+          <w:szCs w:val="21"/>
+          <w:lang w:val="es-CO" w:eastAsia="es-CO"/>
+        </w:rPr>
+      </w:pPr>
+      <w:r>
+        <w:rPr>
+          <w:rFonts w:ascii="Consolas" w:eastAsia="Times New Roman" w:hAnsi="Consolas" w:cs="Times New Roman"/>
+          <w:sz w:val="21"/>
+          <w:szCs w:val="21"/>
+          <w:lang w:val="es-CO" w:eastAsia="es-CO"/>
+        </w:rPr>
+        <w:t xml:space="preserve">    </w:t>
+      </w:r>
+    </w:p>
+    <w:p>
+      <w:pPr>
+        <w:spacing w:after="0" w:line="285" w:lineRule="atLeast"/>
+        <w:divId w:val="1426876004"/>
+        <w:rPr>
+          <w:rFonts w:ascii="Consolas" w:eastAsia="Times New Roman" w:hAnsi="Consolas" w:cs="Times New Roman"/>
+          <w:sz w:val="21"/>
+          <w:szCs w:val="21"/>
+          <w:lang w:val="es-CO" w:eastAsia="es-CO"/>
+        </w:rPr>
+      </w:pPr>
+      <w:r>
+        <w:rPr>
+          <w:rFonts w:ascii="Consolas" w:eastAsia="Times New Roman" w:hAnsi="Consolas" w:cs="Times New Roman"/>
+          <w:sz w:val="21"/>
+          <w:szCs w:val="21"/>
+          <w:lang w:val="es-CO" w:eastAsia="es-CO"/>
+        </w:rPr>
+        <w:t>        // Eventos que reinician el temporizador</w:t>
+      </w:r>
+    </w:p>
+    <w:p>
+      <w:pPr>
+        <w:spacing w:after="0" w:line="285" w:lineRule="atLeast"/>
+        <w:divId w:val="1426876004"/>
+        <w:rPr>
+          <w:rFonts w:ascii="Consolas" w:eastAsia="Times New Roman" w:hAnsi="Consolas" w:cs="Times New Roman"/>
+          <w:sz w:val="21"/>
+          <w:szCs w:val="21"/>
+          <w:lang w:val="es-CO" w:eastAsia="es-CO"/>
+        </w:rPr>
+      </w:pPr>
+      <w:r>
+        <w:rPr>
+          <w:rFonts w:ascii="Consolas" w:eastAsia="Times New Roman" w:hAnsi="Consolas" w:cs="Times New Roman"/>
+          <w:sz w:val="21"/>
+          <w:szCs w:val="21"/>
+          <w:lang w:val="es-CO" w:eastAsia="es-CO"/>
+        </w:rPr>
+        <w:t xml:space="preserve">        </w:t>
+      </w:r>
+      <w:proofErr w:type="spellStart"/>
+      <w:proofErr w:type="gramStart"/>
+      <w:r>
+        <w:rPr>
+          <w:rFonts w:ascii="Consolas" w:eastAsia="Times New Roman" w:hAnsi="Consolas" w:cs="Times New Roman"/>
+          <w:sz w:val="21"/>
+          <w:szCs w:val="21"/>
+          <w:lang w:val="es-CO" w:eastAsia="es-CO"/>
+        </w:rPr>
+        <w:t>document.addEventListener</w:t>
+      </w:r>
+      <w:proofErr w:type="spellEnd"/>
+      <w:proofErr w:type="gramEnd"/>
+      <w:r>
+        <w:rPr>
+          <w:rFonts w:ascii="Consolas" w:eastAsia="Times New Roman" w:hAnsi="Consolas" w:cs="Times New Roman"/>
+          <w:sz w:val="21"/>
+          <w:szCs w:val="21"/>
+          <w:lang w:val="es-CO" w:eastAsia="es-CO"/>
+        </w:rPr>
+        <w:t>("</w:t>
+      </w:r>
+      <w:proofErr w:type="spellStart"/>
+      <w:r>
+        <w:rPr>
+          <w:rFonts w:ascii="Consolas" w:eastAsia="Times New Roman" w:hAnsi="Consolas" w:cs="Times New Roman"/>
+          <w:sz w:val="21"/>
+          <w:szCs w:val="21"/>
+          <w:lang w:val="es-CO" w:eastAsia="es-CO"/>
+        </w:rPr>
+        <w:t>mousemove</w:t>
+      </w:r>
+      <w:proofErr w:type="spellEnd"/>
+      <w:r>
+        <w:rPr>
+          <w:rFonts w:ascii="Consolas" w:eastAsia="Times New Roman" w:hAnsi="Consolas" w:cs="Times New Roman"/>
+          <w:sz w:val="21"/>
+          <w:szCs w:val="21"/>
+          <w:lang w:val="es-CO" w:eastAsia="es-CO"/>
+        </w:rPr>
+        <w:t xml:space="preserve">", </w:t>
+      </w:r>
+      <w:proofErr w:type="spellStart"/>
+      <w:r>
+        <w:rPr>
+          <w:rFonts w:ascii="Consolas" w:eastAsia="Times New Roman" w:hAnsi="Consolas" w:cs="Times New Roman"/>
+          <w:sz w:val="21"/>
+          <w:szCs w:val="21"/>
+          <w:lang w:val="es-CO" w:eastAsia="es-CO"/>
+        </w:rPr>
+        <w:t>resetTimer</w:t>
+      </w:r>
+      <w:proofErr w:type="spellEnd"/>
+      <w:r>
+        <w:rPr>
+          <w:rFonts w:ascii="Consolas" w:eastAsia="Times New Roman" w:hAnsi="Consolas" w:cs="Times New Roman"/>
+          <w:sz w:val="21"/>
+          <w:szCs w:val="21"/>
+          <w:lang w:val="es-CO" w:eastAsia="es-CO"/>
+        </w:rPr>
+        <w:t>);</w:t>
+      </w:r>
+    </w:p>
+    <w:p>
+      <w:pPr>
+        <w:spacing w:after="0" w:line="285" w:lineRule="atLeast"/>
+        <w:divId w:val="1426876004"/>
+        <w:rPr>
+          <w:rFonts w:ascii="Consolas" w:eastAsia="Times New Roman" w:hAnsi="Consolas" w:cs="Times New Roman"/>
+          <w:sz w:val="21"/>
+          <w:szCs w:val="21"/>
+          <w:lang w:val="es-CO" w:eastAsia="es-CO"/>
+        </w:rPr>
+      </w:pPr>
+      <w:r>
+        <w:rPr>
+          <w:rFonts w:ascii="Consolas" w:eastAsia="Times New Roman" w:hAnsi="Consolas" w:cs="Times New Roman"/>
+          <w:sz w:val="21"/>
+          <w:szCs w:val="21"/>
+          <w:lang w:val="es-CO" w:eastAsia="es-CO"/>
+        </w:rPr>
+        <w:t xml:space="preserve">        </w:t>
+      </w:r>
+      <w:proofErr w:type="spellStart"/>
+      <w:proofErr w:type="gramStart"/>
+      <w:r>
+        <w:rPr>
+          <w:rFonts w:ascii="Consolas" w:eastAsia="Times New Roman" w:hAnsi="Consolas" w:cs="Times New Roman"/>
+          <w:sz w:val="21"/>
+          <w:szCs w:val="21"/>
+          <w:lang w:val="es-CO" w:eastAsia="es-CO"/>
+        </w:rPr>
+        <w:t>document.addEventListener</w:t>
+      </w:r>
+      <w:proofErr w:type="spellEnd"/>
+      <w:proofErr w:type="gramEnd"/>
+      <w:r>
+        <w:rPr>
+          <w:rFonts w:ascii="Consolas" w:eastAsia="Times New Roman" w:hAnsi="Consolas" w:cs="Times New Roman"/>
+          <w:sz w:val="21"/>
+          <w:szCs w:val="21"/>
+          <w:lang w:val="es-CO" w:eastAsia="es-CO"/>
+        </w:rPr>
+        <w:t>("</w:t>
+      </w:r>
+      <w:proofErr w:type="spellStart"/>
+      <w:r>
+        <w:rPr>
+          <w:rFonts w:ascii="Consolas" w:eastAsia="Times New Roman" w:hAnsi="Consolas" w:cs="Times New Roman"/>
+          <w:sz w:val="21"/>
+          <w:szCs w:val="21"/>
+          <w:lang w:val="es-CO" w:eastAsia="es-CO"/>
+        </w:rPr>
+        <w:t>keypress</w:t>
+      </w:r>
+      <w:proofErr w:type="spellEnd"/>
+      <w:r>
+        <w:rPr>
+          <w:rFonts w:ascii="Consolas" w:eastAsia="Times New Roman" w:hAnsi="Consolas" w:cs="Times New Roman"/>
+          <w:sz w:val="21"/>
+          <w:szCs w:val="21"/>
+          <w:lang w:val="es-CO" w:eastAsia="es-CO"/>
+        </w:rPr>
+        <w:t xml:space="preserve">", </w:t>
+      </w:r>
+      <w:proofErr w:type="spellStart"/>
+      <w:r>
+        <w:rPr>
+          <w:rFonts w:ascii="Consolas" w:eastAsia="Times New Roman" w:hAnsi="Consolas" w:cs="Times New Roman"/>
+          <w:sz w:val="21"/>
+          <w:szCs w:val="21"/>
+          <w:lang w:val="es-CO" w:eastAsia="es-CO"/>
+        </w:rPr>
+        <w:t>resetTimer</w:t>
+      </w:r>
+      <w:proofErr w:type="spellEnd"/>
+      <w:r>
+        <w:rPr>
+          <w:rFonts w:ascii="Consolas" w:eastAsia="Times New Roman" w:hAnsi="Consolas" w:cs="Times New Roman"/>
+          <w:sz w:val="21"/>
+          <w:szCs w:val="21"/>
+          <w:lang w:val="es-CO" w:eastAsia="es-CO"/>
+        </w:rPr>
+        <w:t>);</w:t>
+      </w:r>
+    </w:p>
+    <w:p>
+      <w:pPr>
+        <w:spacing w:after="0" w:line="285" w:lineRule="atLeast"/>
+        <w:divId w:val="1426876004"/>
+        <w:rPr>
+          <w:rFonts w:ascii="Consolas" w:eastAsia="Times New Roman" w:hAnsi="Consolas" w:cs="Times New Roman"/>
+          <w:sz w:val="21"/>
+          <w:szCs w:val="21"/>
+          <w:lang w:val="es-CO" w:eastAsia="es-CO"/>
+        </w:rPr>
+      </w:pPr>
+      <w:r>
+        <w:rPr>
+          <w:rFonts w:ascii="Consolas" w:eastAsia="Times New Roman" w:hAnsi="Consolas" w:cs="Times New Roman"/>
+          <w:sz w:val="21"/>
+          <w:szCs w:val="21"/>
+          <w:lang w:val="es-CO" w:eastAsia="es-CO"/>
+        </w:rPr>
+        <w:t xml:space="preserve">        </w:t>
+      </w:r>
+      <w:proofErr w:type="spellStart"/>
+      <w:proofErr w:type="gramStart"/>
+      <w:r>
+        <w:rPr>
+          <w:rFonts w:ascii="Consolas" w:eastAsia="Times New Roman" w:hAnsi="Consolas" w:cs="Times New Roman"/>
+          <w:sz w:val="21"/>
+          <w:szCs w:val="21"/>
+          <w:lang w:val="es-CO" w:eastAsia="es-CO"/>
+        </w:rPr>
+        <w:t>document.addEventListener</w:t>
+      </w:r>
+      <w:proofErr w:type="spellEnd"/>
+      <w:proofErr w:type="gramEnd"/>
+      <w:r>
+        <w:rPr>
+          <w:rFonts w:ascii="Consolas" w:eastAsia="Times New Roman" w:hAnsi="Consolas" w:cs="Times New Roman"/>
+          <w:sz w:val="21"/>
+          <w:szCs w:val="21"/>
+          <w:lang w:val="es-CO" w:eastAsia="es-CO"/>
+        </w:rPr>
+        <w:t>("</w:t>
+      </w:r>
+      <w:proofErr w:type="spellStart"/>
+      <w:r>
+        <w:rPr>
+          <w:rFonts w:ascii="Consolas" w:eastAsia="Times New Roman" w:hAnsi="Consolas" w:cs="Times New Roman"/>
+          <w:sz w:val="21"/>
+          <w:szCs w:val="21"/>
+          <w:lang w:val="es-CO" w:eastAsia="es-CO"/>
+        </w:rPr>
+        <w:t>click</w:t>
+      </w:r>
+      <w:proofErr w:type="spellEnd"/>
+      <w:r>
+        <w:rPr>
+          <w:rFonts w:ascii="Consolas" w:eastAsia="Times New Roman" w:hAnsi="Consolas" w:cs="Times New Roman"/>
+          <w:sz w:val="21"/>
+          <w:szCs w:val="21"/>
+          <w:lang w:val="es-CO" w:eastAsia="es-CO"/>
+        </w:rPr>
+        <w:t xml:space="preserve">", </w:t>
+      </w:r>
+      <w:proofErr w:type="spellStart"/>
+      <w:r>
+        <w:rPr>
+          <w:rFonts w:ascii="Consolas" w:eastAsia="Times New Roman" w:hAnsi="Consolas" w:cs="Times New Roman"/>
+          <w:sz w:val="21"/>
+          <w:szCs w:val="21"/>
+          <w:lang w:val="es-CO" w:eastAsia="es-CO"/>
+        </w:rPr>
+        <w:t>resetTimer</w:t>
+      </w:r>
+      <w:proofErr w:type="spellEnd"/>
+      <w:r>
+        <w:rPr>
+          <w:rFonts w:ascii="Consolas" w:eastAsia="Times New Roman" w:hAnsi="Consolas" w:cs="Times New Roman"/>
+          <w:sz w:val="21"/>
+          <w:szCs w:val="21"/>
+          <w:lang w:val="es-CO" w:eastAsia="es-CO"/>
+        </w:rPr>
+        <w:t>);</w:t>
+      </w:r>
+    </w:p>
+    <w:p>
+      <w:pPr>
+        <w:spacing w:after="0" w:line="285" w:lineRule="atLeast"/>
+        <w:divId w:val="1426876004"/>
+        <w:rPr>
+          <w:rFonts w:ascii="Consolas" w:eastAsia="Times New Roman" w:hAnsi="Consolas" w:cs="Times New Roman"/>
+          <w:sz w:val="21"/>
+          <w:szCs w:val="21"/>
+          <w:lang w:val="es-CO" w:eastAsia="es-CO"/>
+        </w:rPr>
+      </w:pPr>
+      <w:r>
+        <w:rPr>
+          <w:rFonts w:ascii="Consolas" w:eastAsia="Times New Roman" w:hAnsi="Consolas" w:cs="Times New Roman"/>
+          <w:sz w:val="21"/>
+          <w:szCs w:val="21"/>
+          <w:lang w:val="es-CO" w:eastAsia="es-CO"/>
+        </w:rPr>
+        <w:t xml:space="preserve">        </w:t>
+      </w:r>
+      <w:proofErr w:type="spellStart"/>
+      <w:proofErr w:type="gramStart"/>
+      <w:r>
+        <w:rPr>
+          <w:rFonts w:ascii="Consolas" w:eastAsia="Times New Roman" w:hAnsi="Consolas" w:cs="Times New Roman"/>
+          <w:sz w:val="21"/>
+          <w:szCs w:val="21"/>
+          <w:lang w:val="es-CO" w:eastAsia="es-CO"/>
+        </w:rPr>
+        <w:t>document.addEventListener</w:t>
+      </w:r>
+      <w:proofErr w:type="spellEnd"/>
+      <w:proofErr w:type="gramEnd"/>
+      <w:r>
+        <w:rPr>
+          <w:rFonts w:ascii="Consolas" w:eastAsia="Times New Roman" w:hAnsi="Consolas" w:cs="Times New Roman"/>
+          <w:sz w:val="21"/>
+          <w:szCs w:val="21"/>
+          <w:lang w:val="es-CO" w:eastAsia="es-CO"/>
+        </w:rPr>
+        <w:t>("</w:t>
+      </w:r>
+      <w:proofErr w:type="spellStart"/>
+      <w:r>
+        <w:rPr>
+          <w:rFonts w:ascii="Consolas" w:eastAsia="Times New Roman" w:hAnsi="Consolas" w:cs="Times New Roman"/>
+          <w:sz w:val="21"/>
+          <w:szCs w:val="21"/>
+          <w:lang w:val="es-CO" w:eastAsia="es-CO"/>
+        </w:rPr>
+        <w:t>scroll</w:t>
+      </w:r>
+      <w:proofErr w:type="spellEnd"/>
+      <w:r>
+        <w:rPr>
+          <w:rFonts w:ascii="Consolas" w:eastAsia="Times New Roman" w:hAnsi="Consolas" w:cs="Times New Roman"/>
+          <w:sz w:val="21"/>
+          <w:szCs w:val="21"/>
+          <w:lang w:val="es-CO" w:eastAsia="es-CO"/>
+        </w:rPr>
+        <w:t xml:space="preserve">", </w:t>
+      </w:r>
+      <w:proofErr w:type="spellStart"/>
+      <w:r>
+        <w:rPr>
+          <w:rFonts w:ascii="Consolas" w:eastAsia="Times New Roman" w:hAnsi="Consolas" w:cs="Times New Roman"/>
+          <w:sz w:val="21"/>
+          <w:szCs w:val="21"/>
+          <w:lang w:val="es-CO" w:eastAsia="es-CO"/>
+        </w:rPr>
+        <w:t>resetTimer</w:t>
+      </w:r>
+      <w:proofErr w:type="spellEnd"/>
+      <w:r>
+        <w:rPr>
+          <w:rFonts w:ascii="Consolas" w:eastAsia="Times New Roman" w:hAnsi="Consolas" w:cs="Times New Roman"/>
+          <w:sz w:val="21"/>
+          <w:szCs w:val="21"/>
+          <w:lang w:val="es-CO" w:eastAsia="es-CO"/>
+        </w:rPr>
+        <w:t>);</w:t>
+      </w:r>
+    </w:p>
+    <w:p>
+      <w:pPr>
+        <w:spacing w:after="0" w:line="285" w:lineRule="atLeast"/>
+        <w:divId w:val="1426876004"/>
+        <w:rPr>
+          <w:rFonts w:ascii="Consolas" w:eastAsia="Times New Roman" w:hAnsi="Consolas" w:cs="Times New Roman"/>
+          <w:sz w:val="21"/>
+          <w:szCs w:val="21"/>
+          <w:lang w:val="es-CO" w:eastAsia="es-CO"/>
+        </w:rPr>
+      </w:pPr>
+      <w:r>
+        <w:rPr>
+          <w:rFonts w:ascii="Consolas" w:eastAsia="Times New Roman" w:hAnsi="Consolas" w:cs="Times New Roman"/>
+          <w:sz w:val="21"/>
+          <w:szCs w:val="21"/>
+          <w:lang w:val="es-CO" w:eastAsia="es-CO"/>
+        </w:rPr>
+        <w:t xml:space="preserve">        </w:t>
+      </w:r>
+    </w:p>
+    <w:p>
+      <w:pPr>
+        <w:spacing w:after="0" w:line="285" w:lineRule="atLeast"/>
+        <w:divId w:val="1426876004"/>
+        <w:rPr>
+          <w:rFonts w:ascii="Consolas" w:eastAsia="Times New Roman" w:hAnsi="Consolas" w:cs="Times New Roman"/>
+          <w:sz w:val="21"/>
+          <w:szCs w:val="21"/>
+          <w:lang w:val="es-CO" w:eastAsia="es-CO"/>
+        </w:rPr>
+      </w:pPr>
+      <w:r>
+        <w:rPr>
+          <w:rFonts w:ascii="Consolas" w:eastAsia="Times New Roman" w:hAnsi="Consolas" w:cs="Times New Roman"/>
+          <w:sz w:val="21"/>
+          <w:szCs w:val="21"/>
+          <w:lang w:val="es-CO" w:eastAsia="es-CO"/>
+        </w:rPr>
+        <w:t>        // Iniciar el temporizador cuando cargue la página</w:t>
+      </w:r>
+    </w:p>
+    <w:p>
+      <w:pPr>
+        <w:spacing w:after="0" w:line="285" w:lineRule="atLeast"/>
+        <w:divId w:val="1426876004"/>
+        <w:rPr>
+          <w:rFonts w:ascii="Consolas" w:eastAsia="Times New Roman" w:hAnsi="Consolas" w:cs="Times New Roman"/>
+          <w:sz w:val="21"/>
+          <w:szCs w:val="21"/>
+          <w:lang w:val="es-CO" w:eastAsia="es-CO"/>
+        </w:rPr>
+      </w:pPr>
+      <w:r>
+        <w:rPr>
+          <w:rFonts w:ascii="Consolas" w:eastAsia="Times New Roman" w:hAnsi="Consolas" w:cs="Times New Roman"/>
+          <w:sz w:val="21"/>
+          <w:szCs w:val="21"/>
+          <w:lang w:val="es-CO" w:eastAsia="es-CO"/>
+        </w:rPr>
+        <w:t xml:space="preserve">        </w:t>
+      </w:r>
+      <w:proofErr w:type="spellStart"/>
+      <w:proofErr w:type="gramStart"/>
+      <w:r>
+        <w:rPr>
+          <w:rFonts w:ascii="Consolas" w:eastAsia="Times New Roman" w:hAnsi="Consolas" w:cs="Times New Roman"/>
+          <w:sz w:val="21"/>
+          <w:szCs w:val="21"/>
+          <w:lang w:val="es-CO" w:eastAsia="es-CO"/>
+        </w:rPr>
+        <w:t>resetTimer</w:t>
+      </w:r>
+      <w:proofErr w:type="spellEnd"/>
+      <w:r>
+        <w:rPr>
+          <w:rFonts w:ascii="Consolas" w:eastAsia="Times New Roman" w:hAnsi="Consolas" w:cs="Times New Roman"/>
+          <w:sz w:val="21"/>
+          <w:szCs w:val="21"/>
+          <w:lang w:val="es-CO" w:eastAsia="es-CO"/>
+        </w:rPr>
+        <w:t>(</w:t>
+      </w:r>
+      <w:proofErr w:type="gramEnd"/>
+      <w:r>
+        <w:rPr>
+          <w:rFonts w:ascii="Consolas" w:eastAsia="Times New Roman" w:hAnsi="Consolas" w:cs="Times New Roman"/>
+          <w:sz w:val="21"/>
+          <w:szCs w:val="21"/>
+          <w:lang w:val="es-CO" w:eastAsia="es-CO"/>
+        </w:rPr>
+        <w:t>);</w:t>
+      </w:r>
+    </w:p>
+    <w:p>
+      <w:pPr>
+        <w:spacing w:after="0" w:line="285" w:lineRule="atLeast"/>
+        <w:divId w:val="1426876004"/>
+        <w:rPr>
+          <w:rFonts w:ascii="Consolas" w:eastAsia="Times New Roman" w:hAnsi="Consolas" w:cs="Times New Roman"/>
+          <w:sz w:val="21"/>
+          <w:szCs w:val="21"/>
+          <w:lang w:val="es-CO" w:eastAsia="es-CO"/>
+        </w:rPr>
+      </w:pPr>
+      <w:r>
+        <w:rPr>
+          <w:rFonts w:ascii="Consolas" w:eastAsia="Times New Roman" w:hAnsi="Consolas" w:cs="Times New Roman"/>
+          <w:sz w:val="21"/>
+          <w:szCs w:val="21"/>
+          <w:lang w:val="es-CO" w:eastAsia="es-CO"/>
+        </w:rPr>
+        <w:t>    &lt;/script&gt;</w:t>
+      </w:r>
+    </w:p>
+    <w:p>
+      <w:pPr>
+        <w:pStyle w:val="NormalWeb"/>
+        <w:jc w:val="both"/>
+        <w:divId w:val="1426876004"/>
+        <w:rPr>
+          <w:rFonts w:ascii="Arial" w:hAnsi="Arial" w:cs="Arial"/>
+          <w:color w:val="000000"/>
+          <w:sz w:val="21"/>
+          <w:szCs w:val="21"/>
+          <w:lang w:val="es-ES"/>
+        </w:rPr>
+      </w:pPr>
     </w:p>
     <w:p>
       <w:pPr>
@@ -9103,6 +10306,29 @@
     <w:p>
       <w:pPr>
         <w:pStyle w:val="NormalWeb"/>
+        <w:ind w:left="720"/>
+        <w:jc w:val="both"/>
+        <w:divId w:val="1426876004"/>
+        <w:rPr>
+          <w:rFonts w:ascii="Arial" w:hAnsi="Arial" w:cs="Arial"/>
+          <w:color w:val="000000"/>
+          <w:sz w:val="21"/>
+          <w:szCs w:val="21"/>
+          <w:lang w:val="es-ES"/>
+        </w:rPr>
+      </w:pPr>
+      <w:r>
+        <w:rPr>
+          <w:rFonts w:ascii="Arial" w:hAnsi="Arial" w:cs="Arial"/>
+          <w:color w:val="000000"/>
+          <w:lang w:val="es-ES"/>
+        </w:rPr>
+        <w:t>R// Mediante en la base de Datos se llama auditoria</w:t>
+      </w:r>
+    </w:p>
+    <w:p>
+      <w:pPr>
+        <w:pStyle w:val="NormalWeb"/>
         <w:numPr>
           <w:ilvl w:val="0"/>
           <w:numId w:val="16"/>
@@ -9573,7 +10799,7 @@
           <w:color w:val="000000"/>
           <w:lang w:val="es-ES"/>
         </w:rPr>
-        <w:t xml:space="preserve">R// Bien ordenado las carpetas entre Front </w:t>
+        <w:t xml:space="preserve">R// Bien ordenado las carpetas entre </w:t>
       </w:r>
       <w:proofErr w:type="spellStart"/>
       <w:r>
@@ -9582,7 +10808,7 @@
           <w:color w:val="000000"/>
           <w:lang w:val="es-ES"/>
         </w:rPr>
-        <w:t>End</w:t>
+        <w:t>FrontEnd</w:t>
       </w:r>
       <w:proofErr w:type="spellEnd"/>
       <w:r>
@@ -9591,7 +10817,7 @@
           <w:color w:val="000000"/>
           <w:lang w:val="es-ES"/>
         </w:rPr>
-        <w:t xml:space="preserve"> y Back </w:t>
+        <w:t xml:space="preserve"> y </w:t>
       </w:r>
       <w:proofErr w:type="spellStart"/>
       <w:r>
@@ -9600,7 +10826,7 @@
           <w:color w:val="000000"/>
           <w:lang w:val="es-ES"/>
         </w:rPr>
-        <w:t>end</w:t>
+        <w:t>Backend</w:t>
       </w:r>
       <w:proofErr w:type="spellEnd"/>
       <w:r>
@@ -10349,7 +11575,7 @@
                     </pic:cNvPicPr>
                   </pic:nvPicPr>
                   <pic:blipFill>
-                    <a:blip r:embed="rId17">
+                    <a:blip r:embed="rId18">
                       <a:extLst>
                         <a:ext uri="{28A0092B-C50C-407E-A947-70E740481C1C}">
                           <a14:useLocalDpi xmlns:a14="http://schemas.microsoft.com/office/drawing/2010/main" val="0"/>
@@ -10607,7 +11833,7 @@
                     </pic:cNvPicPr>
                   </pic:nvPicPr>
                   <pic:blipFill>
-                    <a:blip r:embed="rId18">
+                    <a:blip r:embed="rId19">
                       <a:extLst>
                         <a:ext uri="{28A0092B-C50C-407E-A947-70E740481C1C}">
                           <a14:useLocalDpi xmlns:a14="http://schemas.microsoft.com/office/drawing/2010/main" val="0"/>
@@ -10853,7 +12079,7 @@
                     </pic:cNvPicPr>
                   </pic:nvPicPr>
                   <pic:blipFill>
-                    <a:blip r:embed="rId19">
+                    <a:blip r:embed="rId20">
                       <a:extLst>
                         <a:ext uri="{28A0092B-C50C-407E-A947-70E740481C1C}">
                           <a14:useLocalDpi xmlns:a14="http://schemas.microsoft.com/office/drawing/2010/main" val="0"/>
@@ -11713,7 +12939,7 @@
           <w:lang w:val="es-ES"/>
         </w:rPr>
       </w:pPr>
-      <w:hyperlink r:id="rId20" w:history="1">
+      <w:hyperlink r:id="rId21" w:history="1">
         <w:r>
           <w:rPr>
             <w:rStyle w:val="querydocuments"/>
@@ -11741,7 +12967,7 @@
           <w:lang w:val="es-ES"/>
         </w:rPr>
       </w:pPr>
-      <w:hyperlink r:id="rId21" w:history="1">
+      <w:hyperlink r:id="rId22" w:history="1">
         <w:r>
           <w:rPr>
             <w:rStyle w:val="querydocuments"/>
@@ -12125,6 +13351,15 @@
         </w:rPr>
         <w:t>El manual técnico debe incluir los siguientes componentes:</w:t>
       </w:r>
+      <w:r>
+        <w:rPr>
+          <w:rFonts w:ascii="Arial" w:hAnsi="Arial" w:cs="Arial"/>
+          <w:color w:val="000000"/>
+          <w:highlight w:val="yellow"/>
+          <w:lang w:val="es-ES"/>
+        </w:rPr>
+        <w:tab/>
+      </w:r>
     </w:p>
     <w:p>
       <w:pPr>
@@ -13539,7 +14774,7 @@
           <w:lang w:val="es-ES"/>
         </w:rPr>
       </w:pPr>
-      <w:hyperlink r:id="rId22" w:history="1">
+      <w:hyperlink r:id="rId23" w:history="1">
         <w:r>
           <w:rPr>
             <w:rStyle w:val="querydocuments"/>
@@ -13589,7 +14824,7 @@
           <w:lang w:val="es-ES"/>
         </w:rPr>
       </w:pPr>
-      <w:hyperlink r:id="rId23" w:history="1">
+      <w:hyperlink r:id="rId24" w:history="1">
         <w:r>
           <w:rPr>
             <w:rStyle w:val="querydocuments"/>
@@ -13639,7 +14874,7 @@
           <w:lang w:val="es-ES"/>
         </w:rPr>
       </w:pPr>
-      <w:hyperlink r:id="rId24" w:history="1">
+      <w:hyperlink r:id="rId25" w:history="1">
         <w:r>
           <w:rPr>
             <w:rStyle w:val="querydocuments"/>
@@ -13689,7 +14924,7 @@
           <w:lang w:val="es-ES"/>
         </w:rPr>
       </w:pPr>
-      <w:hyperlink r:id="rId25" w:history="1">
+      <w:hyperlink r:id="rId26" w:history="1">
         <w:r>
           <w:rPr>
             <w:rStyle w:val="querydocuments"/>
@@ -13784,7 +15019,7 @@
           <w:lang w:val="es-ES"/>
         </w:rPr>
       </w:pPr>
-      <w:hyperlink r:id="rId26" w:history="1">
+      <w:hyperlink r:id="rId27" w:history="1">
         <w:r>
           <w:rPr>
             <w:rStyle w:val="querydocuments"/>
@@ -13834,7 +15069,7 @@
           <w:lang w:val="es-ES"/>
         </w:rPr>
       </w:pPr>
-      <w:hyperlink r:id="rId27" w:history="1">
+      <w:hyperlink r:id="rId28" w:history="1">
         <w:r>
           <w:rPr>
             <w:rStyle w:val="querydocuments"/>
@@ -15355,7 +16590,7 @@
         </w:rPr>
         <w:t xml:space="preserve"> el líder funcional del proceso que se está automatizando, y los usuarios que el líder determine.  Estas pruebas deben documentarse mediante el formato  </w:t>
       </w:r>
-      <w:hyperlink r:id="rId28" w:history="1">
+      <w:hyperlink r:id="rId29" w:history="1">
         <w:r>
           <w:rPr>
             <w:rStyle w:val="querydocuments"/>
@@ -15933,7 +17168,7 @@
           <w:lang w:val="es-ES"/>
         </w:rPr>
       </w:pPr>
-      <w:hyperlink r:id="rId29" w:history="1">
+      <w:hyperlink r:id="rId30" w:history="1">
         <w:r>
           <w:rPr>
             <w:rStyle w:val="querydocuments"/>
@@ -16052,7 +17287,7 @@
         <w:lastRenderedPageBreak/>
         <w:t xml:space="preserve">Para la creación de la estrategia deberá, contemplar las acciones recomendadas por la </w:t>
       </w:r>
-      <w:hyperlink r:id="rId30" w:history="1">
+      <w:hyperlink r:id="rId31" w:history="1">
         <w:r>
           <w:rPr>
             <w:rStyle w:val="querydocuments"/>
@@ -16402,7 +17637,7 @@
         </w:rPr>
         <w:t>Entregar los manuales de usuario, técnicos y guías de instalación del sistema desarrollado, cumpliendo con la guía despliegue de sistemas de información número: </w:t>
       </w:r>
-      <w:hyperlink r:id="rId31" w:history="1">
+      <w:hyperlink r:id="rId32" w:history="1">
         <w:r>
           <w:rPr>
             <w:rStyle w:val="querydocuments"/>
@@ -18697,7 +19932,7 @@
                 <w:rFonts w:ascii="Arial" w:hAnsi="Arial" w:cs="Arial"/>
               </w:rPr>
             </w:pPr>
-            <w:hyperlink r:id="rId32" w:history="1">
+            <w:hyperlink r:id="rId33" w:history="1">
               <w:r>
                 <w:rPr>
                   <w:rStyle w:val="Hipervnculo"/>
@@ -18772,7 +20007,7 @@
                 <w:rFonts w:ascii="Arial" w:hAnsi="Arial" w:cs="Arial"/>
               </w:rPr>
             </w:pPr>
-            <w:hyperlink r:id="rId33" w:history="1">
+            <w:hyperlink r:id="rId34" w:history="1">
               <w:r>
                 <w:rPr>
                   <w:rStyle w:val="Hipervnculo"/>
@@ -18847,7 +20082,7 @@
                 <w:rFonts w:ascii="Arial" w:hAnsi="Arial" w:cs="Arial"/>
               </w:rPr>
             </w:pPr>
-            <w:hyperlink r:id="rId34" w:tooltip="propertyvalues-8158_descargable_3 (2).pdf (1.36 MB)" w:history="1">
+            <w:hyperlink r:id="rId35" w:tooltip="propertyvalues-8158_descargable_3 (2).pdf (1.36 MB)" w:history="1">
               <w:r>
                 <w:rPr>
                   <w:rStyle w:val="Hipervnculo"/>
@@ -18922,7 +20157,7 @@
                 <w:rFonts w:ascii="Arial" w:hAnsi="Arial" w:cs="Arial"/>
               </w:rPr>
             </w:pPr>
-            <w:hyperlink r:id="rId35" w:history="1">
+            <w:hyperlink r:id="rId36" w:history="1">
               <w:r>
                 <w:rPr>
                   <w:rStyle w:val="querydocuments"/>
@@ -18955,7 +20190,7 @@
                 <w:rFonts w:ascii="Arial" w:hAnsi="Arial" w:cs="Arial"/>
               </w:rPr>
             </w:pPr>
-            <w:hyperlink r:id="rId36" w:history="1">
+            <w:hyperlink r:id="rId37" w:history="1">
               <w:r>
                 <w:rPr>
                   <w:rStyle w:val="Hipervnculo"/>
@@ -19012,7 +20247,7 @@
                 <w:rFonts w:ascii="Arial" w:hAnsi="Arial" w:cs="Arial"/>
               </w:rPr>
             </w:pPr>
-            <w:hyperlink r:id="rId37" w:history="1">
+            <w:hyperlink r:id="rId38" w:history="1">
               <w:r>
                 <w:rPr>
                   <w:rStyle w:val="querydocuments"/>
@@ -19045,7 +20280,7 @@
                 <w:rFonts w:ascii="Arial" w:hAnsi="Arial" w:cs="Arial"/>
               </w:rPr>
             </w:pPr>
-            <w:hyperlink r:id="rId38" w:history="1">
+            <w:hyperlink r:id="rId39" w:history="1">
               <w:r>
                 <w:rPr>
                   <w:rStyle w:val="Hipervnculo"/>
@@ -19102,7 +20337,7 @@
                 <w:rFonts w:ascii="Arial" w:hAnsi="Arial" w:cs="Arial"/>
               </w:rPr>
             </w:pPr>
-            <w:hyperlink r:id="rId39" w:history="1">
+            <w:hyperlink r:id="rId40" w:history="1">
               <w:r>
                 <w:rPr>
                   <w:rStyle w:val="querydocuments"/>
@@ -19135,7 +20370,7 @@
                 <w:rFonts w:ascii="Arial" w:hAnsi="Arial" w:cs="Arial"/>
               </w:rPr>
             </w:pPr>
-            <w:hyperlink r:id="rId40" w:history="1">
+            <w:hyperlink r:id="rId41" w:history="1">
               <w:r>
                 <w:rPr>
                   <w:rStyle w:val="Hipervnculo"/>
@@ -19192,7 +20427,7 @@
                 <w:rFonts w:ascii="Arial" w:hAnsi="Arial" w:cs="Arial"/>
               </w:rPr>
             </w:pPr>
-            <w:hyperlink r:id="rId41" w:history="1">
+            <w:hyperlink r:id="rId42" w:history="1">
               <w:r>
                 <w:rPr>
                   <w:rStyle w:val="querydocuments"/>
@@ -19225,7 +20460,7 @@
                 <w:rFonts w:ascii="Arial" w:hAnsi="Arial" w:cs="Arial"/>
               </w:rPr>
             </w:pPr>
-            <w:hyperlink r:id="rId42" w:history="1">
+            <w:hyperlink r:id="rId43" w:history="1">
               <w:r>
                 <w:rPr>
                   <w:rStyle w:val="Hipervnculo"/>
@@ -19282,7 +20517,7 @@
                 <w:rFonts w:ascii="Arial" w:hAnsi="Arial" w:cs="Arial"/>
               </w:rPr>
             </w:pPr>
-            <w:hyperlink r:id="rId43" w:history="1">
+            <w:hyperlink r:id="rId44" w:history="1">
               <w:r>
                 <w:rPr>
                   <w:rStyle w:val="querydocuments"/>
@@ -19315,7 +20550,7 @@
                 <w:rFonts w:ascii="Arial" w:hAnsi="Arial" w:cs="Arial"/>
               </w:rPr>
             </w:pPr>
-            <w:hyperlink r:id="rId44" w:history="1">
+            <w:hyperlink r:id="rId45" w:history="1">
               <w:r>
                 <w:rPr>
                   <w:rStyle w:val="Hipervnculo"/>
@@ -19372,7 +20607,7 @@
                 <w:rFonts w:ascii="Arial" w:hAnsi="Arial" w:cs="Arial"/>
               </w:rPr>
             </w:pPr>
-            <w:hyperlink r:id="rId45" w:history="1">
+            <w:hyperlink r:id="rId46" w:history="1">
               <w:r>
                 <w:rPr>
                   <w:rStyle w:val="querydocuments"/>
@@ -19405,7 +20640,7 @@
                 <w:rFonts w:ascii="Arial" w:hAnsi="Arial" w:cs="Arial"/>
               </w:rPr>
             </w:pPr>
-            <w:hyperlink r:id="rId46" w:history="1">
+            <w:hyperlink r:id="rId47" w:history="1">
               <w:r>
                 <w:rPr>
                   <w:rStyle w:val="Hipervnculo"/>
@@ -19462,7 +20697,7 @@
                 <w:rFonts w:ascii="Arial" w:hAnsi="Arial" w:cs="Arial"/>
               </w:rPr>
             </w:pPr>
-            <w:hyperlink r:id="rId47" w:history="1">
+            <w:hyperlink r:id="rId48" w:history="1">
               <w:r>
                 <w:rPr>
                   <w:rStyle w:val="querydocuments"/>
@@ -19495,7 +20730,7 @@
                 <w:rFonts w:ascii="Arial" w:hAnsi="Arial" w:cs="Arial"/>
               </w:rPr>
             </w:pPr>
-            <w:hyperlink r:id="rId48" w:history="1">
+            <w:hyperlink r:id="rId49" w:history="1">
               <w:r>
                 <w:rPr>
                   <w:rStyle w:val="Hipervnculo"/>
@@ -19552,7 +20787,7 @@
                 <w:rFonts w:ascii="Arial" w:hAnsi="Arial" w:cs="Arial"/>
               </w:rPr>
             </w:pPr>
-            <w:hyperlink r:id="rId49" w:history="1">
+            <w:hyperlink r:id="rId50" w:history="1">
               <w:r>
                 <w:rPr>
                   <w:rStyle w:val="querydocuments"/>
@@ -19585,7 +20820,7 @@
                 <w:rFonts w:ascii="Arial" w:hAnsi="Arial" w:cs="Arial"/>
               </w:rPr>
             </w:pPr>
-            <w:hyperlink r:id="rId50" w:history="1">
+            <w:hyperlink r:id="rId51" w:history="1">
               <w:r>
                 <w:rPr>
                   <w:rStyle w:val="Hipervnculo"/>
@@ -19624,7 +20859,7 @@
                 <w:rFonts w:ascii="Arial" w:hAnsi="Arial" w:cs="Arial"/>
               </w:rPr>
             </w:pPr>
-            <w:hyperlink r:id="rId51" w:history="1">
+            <w:hyperlink r:id="rId52" w:history="1">
               <w:r>
                 <w:rPr>
                   <w:rStyle w:val="querydocuments"/>
@@ -19656,7 +20891,7 @@
                 <w:rFonts w:ascii="Arial" w:eastAsia="Times New Roman" w:hAnsi="Arial" w:cs="Arial"/>
               </w:rPr>
             </w:pPr>
-            <w:hyperlink r:id="rId52" w:history="1">
+            <w:hyperlink r:id="rId53" w:history="1">
               <w:r>
                 <w:rPr>
                   <w:rStyle w:val="Hipervnculo"/>
